--- a/Sprint Reports/Sprint Report - Sprint 7 - Team A.docx
+++ b/Sprint Reports/Sprint Report - Sprint 7 - Team A.docx
@@ -299,7 +299,7 @@
             </w:rPr>
             <w:fldChar w:fldCharType="separate"/>
           </w:r>
-          <w:hyperlink w:anchor="_Toc66094412" w:history="1">
+          <w:hyperlink w:anchor="_Toc67309886" w:history="1">
             <w:r>
               <w:rPr>
                 <w:rStyle w:val="Hyperlink"/>
@@ -326,7 +326,7 @@
                 <w:noProof/>
                 <w:webHidden/>
               </w:rPr>
-              <w:instrText xml:space="preserve"> PAGEREF _Toc66094412 \h </w:instrText>
+              <w:instrText xml:space="preserve"> PAGEREF _Toc67309886 \h </w:instrText>
             </w:r>
             <w:r>
               <w:rPr>
@@ -369,7 +369,7 @@
               <w:lang w:eastAsia="en-CA"/>
             </w:rPr>
           </w:pPr>
-          <w:hyperlink w:anchor="_Toc66094413" w:history="1">
+          <w:hyperlink w:anchor="_Toc67309887" w:history="1">
             <w:r>
               <w:rPr>
                 <w:rStyle w:val="Hyperlink"/>
@@ -396,7 +396,7 @@
                 <w:noProof/>
                 <w:webHidden/>
               </w:rPr>
-              <w:instrText xml:space="preserve"> PAGEREF _Toc66094413 \h </w:instrText>
+              <w:instrText xml:space="preserve"> PAGEREF _Toc67309887 \h </w:instrText>
             </w:r>
             <w:r>
               <w:rPr>
@@ -439,7 +439,7 @@
               <w:lang w:eastAsia="en-CA"/>
             </w:rPr>
           </w:pPr>
-          <w:hyperlink w:anchor="_Toc66094414" w:history="1">
+          <w:hyperlink w:anchor="_Toc67309888" w:history="1">
             <w:r>
               <w:rPr>
                 <w:rStyle w:val="Hyperlink"/>
@@ -466,7 +466,7 @@
                 <w:noProof/>
                 <w:webHidden/>
               </w:rPr>
-              <w:instrText xml:space="preserve"> PAGEREF _Toc66094414 \h </w:instrText>
+              <w:instrText xml:space="preserve"> PAGEREF _Toc67309888 \h </w:instrText>
             </w:r>
             <w:r>
               <w:rPr>
@@ -509,7 +509,7 @@
               <w:lang w:eastAsia="en-CA"/>
             </w:rPr>
           </w:pPr>
-          <w:hyperlink w:anchor="_Toc66094415" w:history="1">
+          <w:hyperlink w:anchor="_Toc67309889" w:history="1">
             <w:r>
               <w:rPr>
                 <w:rStyle w:val="Hyperlink"/>
@@ -536,7 +536,7 @@
                 <w:noProof/>
                 <w:webHidden/>
               </w:rPr>
-              <w:instrText xml:space="preserve"> PAGEREF _Toc66094415 \h </w:instrText>
+              <w:instrText xml:space="preserve"> PAGEREF _Toc67309889 \h </w:instrText>
             </w:r>
             <w:r>
               <w:rPr>
@@ -556,7 +556,7 @@
                 <w:noProof/>
                 <w:webHidden/>
               </w:rPr>
-              <w:t>5</w:t>
+              <w:t>4</w:t>
             </w:r>
             <w:r>
               <w:rPr>
@@ -579,7 +579,7 @@
               <w:lang w:eastAsia="en-CA"/>
             </w:rPr>
           </w:pPr>
-          <w:hyperlink w:anchor="_Toc66094416" w:history="1">
+          <w:hyperlink w:anchor="_Toc67309890" w:history="1">
             <w:r>
               <w:rPr>
                 <w:rStyle w:val="Hyperlink"/>
@@ -606,7 +606,7 @@
                 <w:noProof/>
                 <w:webHidden/>
               </w:rPr>
-              <w:instrText xml:space="preserve"> PAGEREF _Toc66094416 \h </w:instrText>
+              <w:instrText xml:space="preserve"> PAGEREF _Toc67309890 \h </w:instrText>
             </w:r>
             <w:r>
               <w:rPr>
@@ -626,7 +626,7 @@
                 <w:noProof/>
                 <w:webHidden/>
               </w:rPr>
-              <w:t>6</w:t>
+              <w:t>5</w:t>
             </w:r>
             <w:r>
               <w:rPr>
@@ -649,7 +649,7 @@
               <w:lang w:eastAsia="en-CA"/>
             </w:rPr>
           </w:pPr>
-          <w:hyperlink w:anchor="_Toc66094417" w:history="1">
+          <w:hyperlink w:anchor="_Toc67309891" w:history="1">
             <w:r>
               <w:rPr>
                 <w:rStyle w:val="Hyperlink"/>
@@ -676,7 +676,7 @@
                 <w:noProof/>
                 <w:webHidden/>
               </w:rPr>
-              <w:instrText xml:space="preserve"> PAGEREF _Toc66094417 \h </w:instrText>
+              <w:instrText xml:space="preserve"> PAGEREF _Toc67309891 \h </w:instrText>
             </w:r>
             <w:r>
               <w:rPr>
@@ -696,7 +696,7 @@
                 <w:noProof/>
                 <w:webHidden/>
               </w:rPr>
-              <w:t>7</w:t>
+              <w:t>6</w:t>
             </w:r>
             <w:r>
               <w:rPr>
@@ -754,7 +754,7 @@
       <w:pPr>
         <w:pStyle w:val="Heading1"/>
       </w:pPr>
-      <w:bookmarkStart w:id="0" w:name="_Toc66094412"/>
+      <w:bookmarkStart w:id="0" w:name="_Toc67309886"/>
       <w:r>
         <w:lastRenderedPageBreak/>
         <w:t>List of tasks for the previous week</w:t>
@@ -844,13 +844,8 @@
               </w:numPr>
             </w:pPr>
             <w:r>
-              <w:t xml:space="preserve">Team updates &amp; discussion on what needs to happen </w:t>
-            </w:r>
-            <w:proofErr w:type="gramStart"/>
-            <w:r>
-              <w:t>next</w:t>
-            </w:r>
-            <w:proofErr w:type="gramEnd"/>
+              <w:t>Team updates &amp; discussion on what needs to happen next</w:t>
+            </w:r>
           </w:p>
           <w:p>
             <w:pPr>
@@ -911,7 +906,7 @@
               </w:numPr>
             </w:pPr>
             <w:r>
-              <w:t>Client and server-side validation for creating an account and signing in.</w:t>
+              <w:t>Add functionality to edit properties and recipients to database</w:t>
             </w:r>
           </w:p>
           <w:p>
@@ -923,150 +918,15 @@
               </w:numPr>
             </w:pPr>
             <w:r>
-              <w:t>Sign out.</w:t>
-            </w:r>
-          </w:p>
-          <w:p>
-            <w:pPr>
-              <w:pStyle w:val="ListParagraph"/>
-              <w:numPr>
-                <w:ilvl w:val="0"/>
-                <w:numId w:val="31"/>
-              </w:numPr>
-            </w:pPr>
-            <w:r>
-              <w:t>Add a recipient and validation.</w:t>
-            </w:r>
-          </w:p>
-          <w:p/>
-        </w:tc>
-        <w:tc>
-          <w:tcPr>
-            <w:tcW w:w="2898" w:type="dxa"/>
-          </w:tcPr>
-          <w:p>
-            <w:r>
-              <w:t>Taylor</w:t>
-            </w:r>
-          </w:p>
-        </w:tc>
-      </w:tr>
-      <w:tr>
-        <w:tc>
-          <w:tcPr>
-            <w:tcW w:w="6678" w:type="dxa"/>
-          </w:tcPr>
-          <w:p>
-            <w:r>
-              <w:rPr>
-                <w:b/>
-              </w:rPr>
-              <w:t xml:space="preserve">Continue </w:t>
-            </w:r>
-            <w:r>
-              <w:rPr>
-                <w:b/>
-              </w:rPr>
-              <w:t xml:space="preserve">development on web </w:t>
-            </w:r>
-            <w:r>
-              <w:rPr>
-                <w:b/>
-              </w:rPr>
-              <w:t>site</w:t>
-            </w:r>
-            <w:r>
-              <w:rPr>
-                <w:b/>
-              </w:rPr>
-              <w:t>:</w:t>
-            </w:r>
-          </w:p>
-          <w:p>
-            <w:pPr>
-              <w:pStyle w:val="ListParagraph"/>
-              <w:numPr>
-                <w:ilvl w:val="0"/>
-                <w:numId w:val="31"/>
-              </w:numPr>
-            </w:pPr>
-            <w:r>
-              <w:t>Started working on a universal CSS theme</w:t>
-            </w:r>
-            <w:r>
-              <w:t>.</w:t>
-            </w:r>
-          </w:p>
-          <w:p/>
-        </w:tc>
-        <w:tc>
-          <w:tcPr>
-            <w:tcW w:w="2898" w:type="dxa"/>
-          </w:tcPr>
-          <w:p>
-            <w:r>
-              <w:t>Gregorson</w:t>
-            </w:r>
-          </w:p>
-        </w:tc>
-      </w:tr>
-      <w:tr>
-        <w:tc>
-          <w:tcPr>
-            <w:tcW w:w="6678" w:type="dxa"/>
-          </w:tcPr>
-          <w:p>
-            <w:r>
-              <w:rPr>
-                <w:b/>
-              </w:rPr>
-              <w:t>Continue development of the Application Server:</w:t>
-            </w:r>
-          </w:p>
-          <w:p>
-            <w:pPr>
-              <w:pStyle w:val="ListParagraph"/>
-              <w:numPr>
-                <w:ilvl w:val="0"/>
-                <w:numId w:val="30"/>
-              </w:numPr>
-              <w:spacing w:after="200" w:line="276" w:lineRule="auto"/>
-            </w:pPr>
-            <w:r>
-              <w:t>Perform</w:t>
-            </w:r>
-            <w:r>
-              <w:t xml:space="preserve"> </w:t>
-            </w:r>
-            <w:r>
-              <w:t>all</w:t>
-            </w:r>
-            <w:r>
-              <w:t xml:space="preserve"> </w:t>
-            </w:r>
-            <w:r>
-              <w:t xml:space="preserve">unit, </w:t>
-            </w:r>
-            <w:proofErr w:type="gramStart"/>
-            <w:r>
-              <w:t>component</w:t>
-            </w:r>
-            <w:proofErr w:type="gramEnd"/>
-            <w:r>
-              <w:t xml:space="preserve"> and release testing for App Server.</w:t>
-            </w:r>
-          </w:p>
-          <w:p>
-            <w:pPr>
-              <w:pStyle w:val="ListParagraph"/>
-              <w:numPr>
-                <w:ilvl w:val="0"/>
-                <w:numId w:val="30"/>
-              </w:numPr>
-              <w:spacing w:after="200" w:line="276" w:lineRule="auto"/>
-            </w:pPr>
-            <w:r>
-              <w:t>Deploy App Server.</w:t>
+              <w:t xml:space="preserve">Created </w:t>
+            </w:r>
+            <w:proofErr w:type="spellStart"/>
+            <w:r>
+              <w:t>mainpage</w:t>
+            </w:r>
+            <w:proofErr w:type="spellEnd"/>
+            <w:r>
+              <w:t xml:space="preserve"> tables for recipients and properties w/ related functionality</w:t>
             </w:r>
           </w:p>
           <w:p>
@@ -1082,6 +942,137 @@
           </w:tcPr>
           <w:p>
             <w:r>
+              <w:t>Taylor</w:t>
+            </w:r>
+          </w:p>
+        </w:tc>
+      </w:tr>
+      <w:tr>
+        <w:tc>
+          <w:tcPr>
+            <w:tcW w:w="6678" w:type="dxa"/>
+          </w:tcPr>
+          <w:p>
+            <w:r>
+              <w:rPr>
+                <w:b/>
+              </w:rPr>
+              <w:t xml:space="preserve">Continue </w:t>
+            </w:r>
+            <w:r>
+              <w:rPr>
+                <w:b/>
+              </w:rPr>
+              <w:t xml:space="preserve">development on web </w:t>
+            </w:r>
+            <w:r>
+              <w:rPr>
+                <w:b/>
+              </w:rPr>
+              <w:t>site</w:t>
+            </w:r>
+            <w:r>
+              <w:rPr>
+                <w:b/>
+              </w:rPr>
+              <w:t>:</w:t>
+            </w:r>
+          </w:p>
+          <w:p>
+            <w:pPr>
+              <w:pStyle w:val="ListParagraph"/>
+              <w:numPr>
+                <w:ilvl w:val="0"/>
+                <w:numId w:val="31"/>
+              </w:numPr>
+            </w:pPr>
+            <w:r>
+              <w:t>Resolved multiple TODO items – functions for checking password and account lock</w:t>
+            </w:r>
+          </w:p>
+          <w:p>
+            <w:pPr>
+              <w:pStyle w:val="ListParagraph"/>
+              <w:numPr>
+                <w:ilvl w:val="0"/>
+                <w:numId w:val="31"/>
+              </w:numPr>
+            </w:pPr>
+            <w:r>
+              <w:t>Update database to store property longitude &amp; latitude information</w:t>
+            </w:r>
+          </w:p>
+          <w:p/>
+        </w:tc>
+        <w:tc>
+          <w:tcPr>
+            <w:tcW w:w="2898" w:type="dxa"/>
+          </w:tcPr>
+          <w:p>
+            <w:r>
+              <w:t>Gregorson</w:t>
+            </w:r>
+          </w:p>
+        </w:tc>
+      </w:tr>
+      <w:tr>
+        <w:tc>
+          <w:tcPr>
+            <w:tcW w:w="6678" w:type="dxa"/>
+          </w:tcPr>
+          <w:p>
+            <w:r>
+              <w:rPr>
+                <w:b/>
+              </w:rPr>
+              <w:t>Continue development of the Application Server:</w:t>
+            </w:r>
+          </w:p>
+          <w:p>
+            <w:pPr>
+              <w:pStyle w:val="ListParagraph"/>
+              <w:numPr>
+                <w:ilvl w:val="0"/>
+                <w:numId w:val="30"/>
+              </w:numPr>
+              <w:spacing w:after="200" w:line="276" w:lineRule="auto"/>
+            </w:pPr>
+            <w:r>
+              <w:t>Perform</w:t>
+            </w:r>
+            <w:r>
+              <w:t xml:space="preserve"> all </w:t>
+            </w:r>
+            <w:r>
+              <w:t>unit, component and release testing for App Server.</w:t>
+            </w:r>
+          </w:p>
+          <w:p>
+            <w:pPr>
+              <w:pStyle w:val="ListParagraph"/>
+              <w:numPr>
+                <w:ilvl w:val="0"/>
+                <w:numId w:val="30"/>
+              </w:numPr>
+              <w:spacing w:after="200" w:line="276" w:lineRule="auto"/>
+            </w:pPr>
+            <w:r>
+              <w:t>Deploy App Server.</w:t>
+            </w:r>
+          </w:p>
+          <w:p>
+            <w:pPr>
+              <w:pStyle w:val="ListParagraph"/>
+              <w:ind w:left="360"/>
+            </w:pPr>
+          </w:p>
+        </w:tc>
+        <w:tc>
+          <w:tcPr>
+            <w:tcW w:w="2898" w:type="dxa"/>
+          </w:tcPr>
+          <w:p>
+            <w:r>
               <w:t>Nick</w:t>
             </w:r>
           </w:p>
@@ -1108,7 +1099,7 @@
       <w:pPr>
         <w:pStyle w:val="Heading1"/>
       </w:pPr>
-      <w:bookmarkStart w:id="1" w:name="_Toc66094413"/>
+      <w:bookmarkStart w:id="1" w:name="_Toc67309887"/>
       <w:r>
         <w:lastRenderedPageBreak/>
         <w:t>List of tasks for the coming week</w:t>
@@ -1254,13 +1245,8 @@
               </w:numPr>
             </w:pPr>
             <w:r>
-              <w:t xml:space="preserve">Continue work on main page </w:t>
-            </w:r>
-            <w:proofErr w:type="gramStart"/>
-            <w:r>
-              <w:t>components</w:t>
-            </w:r>
-            <w:proofErr w:type="gramEnd"/>
+              <w:t>SMS script</w:t>
+            </w:r>
           </w:p>
           <w:p>
             <w:pPr>
@@ -1271,7 +1257,33 @@
               </w:numPr>
             </w:pPr>
             <w:r>
-              <w:t xml:space="preserve">Create functionality/page to handle user account locked status. </w:t>
+              <w:t xml:space="preserve">Add SMS </w:t>
+            </w:r>
+            <w:r>
+              <w:t>provider</w:t>
+            </w:r>
+            <w:r>
+              <w:t xml:space="preserve"> selection to DB and </w:t>
+            </w:r>
+            <w:proofErr w:type="spellStart"/>
+            <w:r>
+              <w:t>mainpage</w:t>
+            </w:r>
+            <w:proofErr w:type="spellEnd"/>
+            <w:r>
+              <w:t xml:space="preserve"> recipients</w:t>
+            </w:r>
+          </w:p>
+          <w:p>
+            <w:pPr>
+              <w:pStyle w:val="ListParagraph"/>
+              <w:numPr>
+                <w:ilvl w:val="0"/>
+                <w:numId w:val="33"/>
+              </w:numPr>
+            </w:pPr>
+            <w:r>
+              <w:t>Testing and bugfixes</w:t>
             </w:r>
           </w:p>
           <w:p/>
@@ -1327,7 +1339,7 @@
               </w:numPr>
             </w:pPr>
             <w:r>
-              <w:t>Create and implement a universal CSS theme for the pages.</w:t>
+              <w:t>TODO items as required</w:t>
             </w:r>
           </w:p>
           <w:p>
@@ -1339,28 +1351,8 @@
               </w:numPr>
             </w:pPr>
             <w:r>
-              <w:t>Update database to store property longitude &amp; latitude information</w:t>
-            </w:r>
-          </w:p>
-          <w:p>
-            <w:pPr>
-              <w:pStyle w:val="ListParagraph"/>
-              <w:numPr>
-                <w:ilvl w:val="0"/>
-                <w:numId w:val="32"/>
-              </w:numPr>
-            </w:pPr>
-            <w:r>
-              <w:t xml:space="preserve">Add functionality to edit properties and recipients </w:t>
-            </w:r>
-            <w:r>
-              <w:t xml:space="preserve">to </w:t>
-            </w:r>
-            <w:proofErr w:type="gramStart"/>
-            <w:r>
-              <w:t>database</w:t>
-            </w:r>
-            <w:proofErr w:type="gramEnd"/>
+              <w:t>Testing and bugfixes</w:t>
+            </w:r>
           </w:p>
           <w:p>
             <w:pPr>
@@ -1405,6 +1397,63 @@
               <w:t>Resolve any lingering errors that pop up.</w:t>
             </w:r>
           </w:p>
+          <w:p>
+            <w:pPr>
+              <w:pStyle w:val="ListParagraph"/>
+              <w:numPr>
+                <w:ilvl w:val="0"/>
+                <w:numId w:val="30"/>
+              </w:numPr>
+            </w:pPr>
+            <w:r>
+              <w:t>Add SMS (via email) functionality</w:t>
+            </w:r>
+          </w:p>
+          <w:p/>
+          <w:p>
+            <w:r>
+              <w:rPr>
+                <w:b/>
+              </w:rPr>
+              <w:t xml:space="preserve">Continue </w:t>
+            </w:r>
+            <w:r>
+              <w:rPr>
+                <w:b/>
+              </w:rPr>
+              <w:t xml:space="preserve">development on web </w:t>
+            </w:r>
+            <w:r>
+              <w:rPr>
+                <w:b/>
+              </w:rPr>
+              <w:t>site</w:t>
+            </w:r>
+            <w:r>
+              <w:rPr>
+                <w:b/>
+              </w:rPr>
+              <w:t>:</w:t>
+            </w:r>
+          </w:p>
+          <w:p>
+            <w:pPr>
+              <w:pStyle w:val="ListParagraph"/>
+              <w:numPr>
+                <w:ilvl w:val="0"/>
+                <w:numId w:val="32"/>
+              </w:numPr>
+            </w:pPr>
+            <w:r>
+              <w:t xml:space="preserve">Assist with </w:t>
+            </w:r>
+            <w:r>
+              <w:t>t</w:t>
+            </w:r>
+            <w:r>
+              <w:t>esting and bugfixes</w:t>
+            </w:r>
+          </w:p>
           <w:p/>
         </w:tc>
         <w:tc>
@@ -1424,7 +1473,7 @@
       <w:pPr>
         <w:pStyle w:val="Heading1"/>
       </w:pPr>
-      <w:bookmarkStart w:id="2" w:name="_Toc66094414"/>
+      <w:bookmarkStart w:id="2" w:name="_Toc67309888"/>
       <w:r>
         <w:t>App</w:t>
       </w:r>
@@ -1442,37 +1491,7 @@
         </w:numPr>
       </w:pPr>
       <w:r>
-        <w:t>Sufficiently complete for presentation and user testing</w:t>
-      </w:r>
-    </w:p>
-    <w:p>
-      <w:pPr>
-        <w:pStyle w:val="Heading1"/>
-      </w:pPr>
-      <w:bookmarkStart w:id="3" w:name="_Toc66094415"/>
-      <w:r>
-        <w:t>Web Site Backlog:</w:t>
-      </w:r>
-      <w:bookmarkEnd w:id="3"/>
-    </w:p>
-    <w:p>
-      <w:pPr>
-        <w:pStyle w:val="ListParagraph"/>
-        <w:numPr>
-          <w:ilvl w:val="0"/>
-          <w:numId w:val="35"/>
-        </w:numPr>
-      </w:pPr>
-      <w:r>
-        <w:t xml:space="preserve">Get property information from database, encode as JSON array, create method to parse and build table on the </w:t>
-      </w:r>
-      <w:proofErr w:type="spellStart"/>
-      <w:r>
-        <w:t>mainpage</w:t>
-      </w:r>
-      <w:proofErr w:type="spellEnd"/>
-      <w:r>
-        <w:t xml:space="preserve"> (get property information method created).</w:t>
+        <w:t>SMS (via email) functionality</w:t>
       </w:r>
       <w:r>
         <w:t xml:space="preserve"> </w:t>
@@ -1484,30 +1503,7 @@
           <w:i/>
           <w:iCs/>
         </w:rPr>
-        <w:t>(Assigned to Taylor March 15, 2021)</w:t>
-      </w:r>
-    </w:p>
-    <w:p>
-      <w:pPr>
-        <w:pStyle w:val="ListParagraph"/>
-        <w:numPr>
-          <w:ilvl w:val="0"/>
-          <w:numId w:val="35"/>
-        </w:numPr>
-      </w:pPr>
-      <w:r>
-        <w:t xml:space="preserve">Get recipient information and recipient property information from database, encode as JSON arrays, create method to parse and build table on the </w:t>
-      </w:r>
-      <w:proofErr w:type="spellStart"/>
-      <w:r>
-        <w:t>mainpage</w:t>
-      </w:r>
-      <w:proofErr w:type="spellEnd"/>
-      <w:r>
-        <w:t xml:space="preserve"> (get recipient information method created. Also need to figure out how to represent these, maybe with a sub table).</w:t>
-      </w:r>
-      <w:r>
-        <w:t xml:space="preserve"> </w:t>
+        <w:t xml:space="preserve">(Assigned to </w:t>
       </w:r>
       <w:r>
         <w:rPr>
@@ -1516,48 +1512,7 @@
           <w:i/>
           <w:iCs/>
         </w:rPr>
-        <w:t>(Assigned to Taylor March 15, 2021)</w:t>
-      </w:r>
-    </w:p>
-    <w:p>
-      <w:pPr>
-        <w:pStyle w:val="ListParagraph"/>
-        <w:numPr>
-          <w:ilvl w:val="0"/>
-          <w:numId w:val="35"/>
-        </w:numPr>
-      </w:pPr>
-      <w:r>
-        <w:t xml:space="preserve">Method to insert recipient properties with correct associations between this table and properties and </w:t>
-      </w:r>
-      <w:proofErr w:type="gramStart"/>
-      <w:r>
-        <w:t>recipients</w:t>
-      </w:r>
-      <w:proofErr w:type="gramEnd"/>
-      <w:r>
-        <w:t xml:space="preserve"> tables.</w:t>
-      </w:r>
-    </w:p>
-    <w:p>
-      <w:pPr>
-        <w:pStyle w:val="ListParagraph"/>
-        <w:numPr>
-          <w:ilvl w:val="0"/>
-          <w:numId w:val="35"/>
-        </w:numPr>
-      </w:pPr>
-      <w:r>
-        <w:t>Create a</w:t>
-      </w:r>
-      <w:r>
-        <w:t>nd implement a</w:t>
-      </w:r>
-      <w:r>
-        <w:t xml:space="preserve"> universal CSS theme for the pages</w:t>
-      </w:r>
-      <w:r>
-        <w:t>. (</w:t>
+        <w:t>Nick</w:t>
       </w:r>
       <w:r>
         <w:rPr>
@@ -1566,7 +1521,7 @@
           <w:i/>
           <w:iCs/>
         </w:rPr>
-        <w:t>Assigned to Gregorson March 2</w:t>
+        <w:t xml:space="preserve"> March </w:t>
       </w:r>
       <w:r>
         <w:rPr>
@@ -1574,11 +1529,9 @@
           <w:bCs/>
           <w:i/>
           <w:iCs/>
-          <w:vertAlign w:val="superscript"/>
         </w:rPr>
-        <w:t>nd</w:t>
+        <w:t>22</w:t>
       </w:r>
-      <w:proofErr w:type="gramStart"/>
       <w:r>
         <w:rPr>
           <w:b/>
@@ -1586,11 +1539,29 @@
           <w:i/>
           <w:iCs/>
         </w:rPr>
-        <w:t xml:space="preserve"> 2021</w:t>
+        <w:t>, 2021)</w:t>
       </w:r>
-      <w:proofErr w:type="gramEnd"/>
+    </w:p>
+    <w:p>
+      <w:pPr>
+        <w:pStyle w:val="Heading1"/>
+      </w:pPr>
+      <w:bookmarkStart w:id="3" w:name="_Toc67309889"/>
       <w:r>
-        <w:t>)</w:t>
+        <w:t>Web Site Backlog:</w:t>
+      </w:r>
+      <w:bookmarkEnd w:id="3"/>
+    </w:p>
+    <w:p>
+      <w:pPr>
+        <w:pStyle w:val="ListParagraph"/>
+        <w:numPr>
+          <w:ilvl w:val="0"/>
+          <w:numId w:val="35"/>
+        </w:numPr>
+      </w:pPr>
+      <w:r>
+        <w:t>Method to insert recipient properties with correct associations between this table and properties and recipients tables.</w:t>
       </w:r>
     </w:p>
     <w:p>
@@ -1626,129 +1597,6 @@
         </w:numPr>
       </w:pPr>
       <w:r>
-        <w:t>Functionality to edit a property (methods to update the database listing</w:t>
-      </w:r>
-      <w:r>
-        <w:t>s</w:t>
-      </w:r>
-      <w:r>
-        <w:t>).</w:t>
-      </w:r>
-      <w:r>
-        <w:t xml:space="preserve"> </w:t>
-      </w:r>
-      <w:r>
-        <w:rPr>
-          <w:b/>
-          <w:bCs/>
-          <w:i/>
-          <w:iCs/>
-        </w:rPr>
-        <w:t>(Assigned to Gregorson March 15</w:t>
-      </w:r>
-      <w:r>
-        <w:rPr>
-          <w:b/>
-          <w:bCs/>
-          <w:i/>
-          <w:iCs/>
-          <w:vertAlign w:val="superscript"/>
-        </w:rPr>
-        <w:t>th</w:t>
-      </w:r>
-      <w:r>
-        <w:rPr>
-          <w:b/>
-          <w:bCs/>
-          <w:i/>
-          <w:iCs/>
-        </w:rPr>
-        <w:t>, 2021)</w:t>
-      </w:r>
-    </w:p>
-    <w:p>
-      <w:pPr>
-        <w:pStyle w:val="ListParagraph"/>
-        <w:numPr>
-          <w:ilvl w:val="0"/>
-          <w:numId w:val="35"/>
-        </w:numPr>
-      </w:pPr>
-      <w:r>
-        <w:t>Current method of getting user’s address is a bit suspect. Perhaps find a better option and implement it (perhaps Google’s Places API?).</w:t>
-      </w:r>
-      <w:r>
-        <w:t xml:space="preserve"> Or maybe some sort of validation.</w:t>
-      </w:r>
-      <w:r>
-        <w:t xml:space="preserve"> Need to discuss this.</w:t>
-      </w:r>
-    </w:p>
-    <w:p>
-      <w:pPr>
-        <w:pStyle w:val="ListParagraph"/>
-        <w:numPr>
-          <w:ilvl w:val="0"/>
-          <w:numId w:val="35"/>
-        </w:numPr>
-      </w:pPr>
-      <w:r>
-        <w:t>Functionality to edit a recipient (method</w:t>
-      </w:r>
-      <w:r>
-        <w:t xml:space="preserve"> to</w:t>
-      </w:r>
-      <w:r>
-        <w:t xml:space="preserve"> update their information</w:t>
-      </w:r>
-      <w:r>
-        <w:t xml:space="preserve"> in the database</w:t>
-      </w:r>
-      <w:r>
-        <w:t>).</w:t>
-      </w:r>
-      <w:r>
-        <w:t xml:space="preserve"> </w:t>
-      </w:r>
-      <w:r>
-        <w:rPr>
-          <w:b/>
-          <w:bCs/>
-          <w:i/>
-          <w:iCs/>
-        </w:rPr>
-        <w:t>(Assigned to Gregorson March 15</w:t>
-      </w:r>
-      <w:r>
-        <w:rPr>
-          <w:b/>
-          <w:bCs/>
-          <w:i/>
-          <w:iCs/>
-          <w:vertAlign w:val="superscript"/>
-        </w:rPr>
-        <w:t>th</w:t>
-      </w:r>
-      <w:r>
-        <w:rPr>
-          <w:b/>
-          <w:bCs/>
-          <w:i/>
-          <w:iCs/>
-        </w:rPr>
-        <w:t>, 2021)</w:t>
-      </w:r>
-    </w:p>
-    <w:p>
-      <w:pPr>
-        <w:pStyle w:val="ListParagraph"/>
-        <w:numPr>
-          <w:ilvl w:val="0"/>
-          <w:numId w:val="35"/>
-        </w:numPr>
-      </w:pPr>
-      <w:r>
-        <w:lastRenderedPageBreak/>
         <w:t>Functionality to change recipient property notification status</w:t>
       </w:r>
       <w:r>
@@ -1773,7 +1621,7 @@
         <w:t xml:space="preserve"> (create dialog, </w:t>
       </w:r>
       <w:r>
-        <w:t>email to user, password reset page, database update methods</w:t>
+        <w:t>email to user, database update methods</w:t>
       </w:r>
       <w:r>
         <w:t>)</w:t>
@@ -1791,22 +1639,58 @@
         </w:numPr>
       </w:pPr>
       <w:r>
-        <w:t xml:space="preserve">Reconfigure UI of </w:t>
+        <w:t xml:space="preserve">Bug: Correctly update recipient-property tables on </w:t>
       </w:r>
+      <w:proofErr w:type="spellStart"/>
       <w:r>
-        <w:t>pages</w:t>
+        <w:t>mainpage</w:t>
       </w:r>
+      <w:proofErr w:type="spellEnd"/>
       <w:r>
-        <w:t xml:space="preserve"> to improve UX (long term goal, somewhat dependent on what we learn in this course). </w:t>
+        <w:t xml:space="preserve"> when recipients are edited</w:t>
       </w:r>
+    </w:p>
+    <w:p>
+      <w:pPr>
+        <w:pStyle w:val="ListParagraph"/>
+        <w:numPr>
+          <w:ilvl w:val="0"/>
+          <w:numId w:val="35"/>
+        </w:numPr>
+      </w:pPr>
+      <w:r>
+        <w:t>Bug: selecting SMS or Email for one recipient selects the same boxes for all recipients</w:t>
+      </w:r>
+    </w:p>
+    <w:p>
+      <w:pPr>
+        <w:pStyle w:val="ListParagraph"/>
+        <w:numPr>
+          <w:ilvl w:val="0"/>
+          <w:numId w:val="35"/>
+        </w:numPr>
+      </w:pPr>
+      <w:r>
+        <w:t xml:space="preserve">Reconfigure UI of pages to improve UX (long term goal, somewhat dependent on what we learn in this course). </w:t>
+      </w:r>
+    </w:p>
+    <w:p>
+      <w:pPr>
+        <w:pStyle w:val="ListParagraph"/>
+        <w:numPr>
+          <w:ilvl w:val="0"/>
+          <w:numId w:val="35"/>
+        </w:numPr>
+      </w:pPr>
     </w:p>
     <w:p/>
     <w:p>
       <w:pPr>
         <w:pStyle w:val="Heading1"/>
       </w:pPr>
-      <w:bookmarkStart w:id="4" w:name="_Toc66094416"/>
+      <w:bookmarkStart w:id="4" w:name="_Toc67309890"/>
       <w:r>
+        <w:lastRenderedPageBreak/>
         <w:t>Project Management Tool Screenshot</w:t>
       </w:r>
       <w:bookmarkEnd w:id="4"/>
@@ -1892,7 +1776,7 @@
       <w:pPr>
         <w:pStyle w:val="Heading1"/>
       </w:pPr>
-      <w:bookmarkStart w:id="5" w:name="_Toc66094417"/>
+      <w:bookmarkStart w:id="5" w:name="_Toc67309891"/>
       <w:r>
         <w:lastRenderedPageBreak/>
         <w:t xml:space="preserve">Updated </w:t>
@@ -2368,7 +2252,7 @@
         </mc:Choice>
         <mc:Fallback>
           <w:pict>
-            <v:rect w14:anchorId="64510591" id="Rectangle 1" o:spid="_x0000_s1026" style="position:absolute;margin-left:-.5pt;margin-top:.1pt;width:614.9pt;height:792.7pt;z-index:-251651072;visibility:visible;mso-wrap-style:square;mso-width-percent:0;mso-height-percent:0;mso-wrap-distance-left:9pt;mso-wrap-distance-top:0;mso-wrap-distance-right:9pt;mso-wrap-distance-bottom:0;mso-position-horizontal:absolute;mso-position-horizontal-relative:page;mso-position-vertical:absolute;mso-position-vertical-relative:page;mso-width-percent:0;mso-height-percent:0;mso-width-relative:margin;mso-height-relative:margin;v-text-anchor:middle" o:gfxdata="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" stroked="f" strokeweight="2pt">
+            <v:rect w14:anchorId="63EE0CBD" id="Rectangle 1" o:spid="_x0000_s1026" style="position:absolute;margin-left:-.5pt;margin-top:.1pt;width:614.9pt;height:792.7pt;z-index:-251651072;visibility:visible;mso-wrap-style:square;mso-width-percent:0;mso-height-percent:0;mso-wrap-distance-left:9pt;mso-wrap-distance-top:0;mso-wrap-distance-right:9pt;mso-wrap-distance-bottom:0;mso-position-horizontal:absolute;mso-position-horizontal-relative:page;mso-position-vertical:absolute;mso-position-vertical-relative:page;mso-width-percent:0;mso-height-percent:0;mso-width-relative:margin;mso-height-relative:margin;v-text-anchor:middle" o:gfxdata="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" stroked="f" strokeweight="2pt">
               <v:fill r:id="rId2" o:title="" recolor="t" rotate="t" type="frame"/>
               <w10:wrap anchorx="page" anchory="page"/>
             </v:rect>

--- a/Sprint Reports/Sprint Report - Sprint 7 - Team A.docx
+++ b/Sprint Reports/Sprint Report - Sprint 7 - Team A.docx
@@ -1448,10 +1448,7 @@
               <w:t xml:space="preserve">Assist with </w:t>
             </w:r>
             <w:r>
-              <w:t>t</w:t>
-            </w:r>
-            <w:r>
-              <w:t>esting and bugfixes</w:t>
+              <w:t>testing and bugfixes</w:t>
             </w:r>
           </w:p>
           <w:p/>
@@ -1491,7 +1488,61 @@
         </w:numPr>
       </w:pPr>
       <w:r>
-        <w:t>SMS (via email) functionality</w:t>
+        <w:t xml:space="preserve">SMS (via email) functionality </w:t>
+      </w:r>
+      <w:r>
+        <w:rPr>
+          <w:b/>
+          <w:bCs/>
+          <w:i/>
+          <w:iCs/>
+        </w:rPr>
+        <w:t>(Assigned to Nick March 22, 2021)</w:t>
+      </w:r>
+    </w:p>
+    <w:p>
+      <w:pPr>
+        <w:pStyle w:val="Heading1"/>
+      </w:pPr>
+      <w:bookmarkStart w:id="3" w:name="_Toc67309889"/>
+      <w:r>
+        <w:t>Web Site Backlog:</w:t>
+      </w:r>
+      <w:bookmarkEnd w:id="3"/>
+    </w:p>
+    <w:p>
+      <w:pPr>
+        <w:pStyle w:val="ListParagraph"/>
+        <w:numPr>
+          <w:ilvl w:val="0"/>
+          <w:numId w:val="35"/>
+        </w:numPr>
+      </w:pPr>
+      <w:r>
+        <w:t xml:space="preserve">Functionality to </w:t>
+      </w:r>
+      <w:r>
+        <w:t>handle if a user’s</w:t>
+      </w:r>
+      <w:r>
+        <w:t xml:space="preserve"> account is locked</w:t>
+      </w:r>
+      <w:r>
+        <w:t xml:space="preserve"> (redirect to a new page</w:t>
+      </w:r>
+      <w:r>
+        <w:t xml:space="preserve"> informing the user with an option to go back to </w:t>
+      </w:r>
+      <w:proofErr w:type="spellStart"/>
+      <w:r>
+        <w:t>startpage</w:t>
+      </w:r>
+      <w:proofErr w:type="spellEnd"/>
+      <w:r>
+        <w:t>?)</w:t>
+      </w:r>
+      <w:r>
+        <w:t>.</w:t>
       </w:r>
       <w:r>
         <w:t xml:space="preserve"> </w:t>
@@ -1505,6 +1556,7 @@
         </w:rPr>
         <w:t xml:space="preserve">(Assigned to </w:t>
       </w:r>
+      <w:proofErr w:type="spellStart"/>
       <w:r>
         <w:rPr>
           <w:b/>
@@ -1512,7 +1564,37 @@
           <w:i/>
           <w:iCs/>
         </w:rPr>
-        <w:t>Nick</w:t>
+        <w:t>Gregorson</w:t>
+      </w:r>
+      <w:proofErr w:type="spellEnd"/>
+      <w:r>
+        <w:rPr>
+          <w:b/>
+          <w:bCs/>
+          <w:i/>
+          <w:iCs/>
+        </w:rPr>
+        <w:t xml:space="preserve"> March 22, 2021)</w:t>
+      </w:r>
+    </w:p>
+    <w:p>
+      <w:pPr>
+        <w:pStyle w:val="ListParagraph"/>
+        <w:numPr>
+          <w:ilvl w:val="0"/>
+          <w:numId w:val="35"/>
+        </w:numPr>
+      </w:pPr>
+      <w:r>
+        <w:t xml:space="preserve">Add carrier selection to Recipients database and selector in </w:t>
+      </w:r>
+      <w:proofErr w:type="spellStart"/>
+      <w:r>
+        <w:t>mainpage</w:t>
+      </w:r>
+      <w:proofErr w:type="spellEnd"/>
+      <w:r>
+        <w:t xml:space="preserve"> forms and tables, update associated methods. </w:t>
       </w:r>
       <w:r>
         <w:rPr>
@@ -1521,36 +1603,8 @@
           <w:i/>
           <w:iCs/>
         </w:rPr>
-        <w:t xml:space="preserve"> March </w:t>
+        <w:t>(Assigned to Taylor March 22, 2021)</w:t>
       </w:r>
-      <w:r>
-        <w:rPr>
-          <w:b/>
-          <w:bCs/>
-          <w:i/>
-          <w:iCs/>
-        </w:rPr>
-        <w:t>22</w:t>
-      </w:r>
-      <w:r>
-        <w:rPr>
-          <w:b/>
-          <w:bCs/>
-          <w:i/>
-          <w:iCs/>
-        </w:rPr>
-        <w:t>, 2021)</w:t>
-      </w:r>
-    </w:p>
-    <w:p>
-      <w:pPr>
-        <w:pStyle w:val="Heading1"/>
-      </w:pPr>
-      <w:bookmarkStart w:id="3" w:name="_Toc67309889"/>
-      <w:r>
-        <w:t>Web Site Backlog:</w:t>
-      </w:r>
-      <w:bookmarkEnd w:id="3"/>
     </w:p>
     <w:p>
       <w:pPr>
@@ -1561,7 +1615,13 @@
         </w:numPr>
       </w:pPr>
       <w:r>
-        <w:t>Method to insert recipient properties with correct associations between this table and properties and recipients tables.</w:t>
+        <w:t>Bug: Duplicate property names (even on different account</w:t>
+      </w:r>
+      <w:r>
+        <w:t>s</w:t>
+      </w:r>
+      <w:r>
+        <w:t>) do not work.</w:t>
       </w:r>
     </w:p>
     <w:p>
@@ -1573,117 +1633,36 @@
         </w:numPr>
       </w:pPr>
       <w:r>
-        <w:t xml:space="preserve">Functionality to </w:t>
+        <w:t>Bug: Empty phone number in add and edit recipient forms passes “” to database insert method, causing it to fail.</w:t>
       </w:r>
+    </w:p>
+    <w:p>
+      <w:pPr>
+        <w:pStyle w:val="ListParagraph"/>
+        <w:numPr>
+          <w:ilvl w:val="0"/>
+          <w:numId w:val="35"/>
+        </w:numPr>
+      </w:pPr>
       <w:r>
-        <w:t>handle if a user’s</w:t>
+        <w:t>Test</w:t>
       </w:r>
+    </w:p>
+    <w:p>
+      <w:pPr>
+        <w:pStyle w:val="ListParagraph"/>
+        <w:numPr>
+          <w:ilvl w:val="0"/>
+          <w:numId w:val="35"/>
+        </w:numPr>
+      </w:pPr>
       <w:r>
-        <w:t xml:space="preserve"> account is locked</w:t>
-      </w:r>
-      <w:r>
-        <w:t xml:space="preserve"> (redirect to a new page?)</w:t>
+        <w:t>Reconfigure UI of pages to improve UX</w:t>
       </w:r>
       <w:r>
         <w:t>.</w:t>
       </w:r>
     </w:p>
-    <w:p>
-      <w:pPr>
-        <w:pStyle w:val="ListParagraph"/>
-        <w:numPr>
-          <w:ilvl w:val="0"/>
-          <w:numId w:val="35"/>
-        </w:numPr>
-      </w:pPr>
-      <w:r>
-        <w:t>Functionality to change recipient property notification status</w:t>
-      </w:r>
-      <w:r>
-        <w:t xml:space="preserve"> (update in database when checking a box in the table)</w:t>
-      </w:r>
-      <w:r>
-        <w:t>.</w:t>
-      </w:r>
-    </w:p>
-    <w:p>
-      <w:pPr>
-        <w:pStyle w:val="ListParagraph"/>
-        <w:numPr>
-          <w:ilvl w:val="0"/>
-          <w:numId w:val="35"/>
-        </w:numPr>
-      </w:pPr>
-      <w:r>
-        <w:t>Password reset functionality</w:t>
-      </w:r>
-      <w:r>
-        <w:t xml:space="preserve"> (create dialog, </w:t>
-      </w:r>
-      <w:r>
-        <w:t>email to user, database update methods</w:t>
-      </w:r>
-      <w:r>
-        <w:t>)</w:t>
-      </w:r>
-      <w:r>
-        <w:t>.</w:t>
-      </w:r>
-    </w:p>
-    <w:p>
-      <w:pPr>
-        <w:pStyle w:val="ListParagraph"/>
-        <w:numPr>
-          <w:ilvl w:val="0"/>
-          <w:numId w:val="35"/>
-        </w:numPr>
-      </w:pPr>
-      <w:r>
-        <w:t xml:space="preserve">Bug: Correctly update recipient-property tables on </w:t>
-      </w:r>
-      <w:proofErr w:type="spellStart"/>
-      <w:r>
-        <w:t>mainpage</w:t>
-      </w:r>
-      <w:proofErr w:type="spellEnd"/>
-      <w:r>
-        <w:t xml:space="preserve"> when recipients are edited</w:t>
-      </w:r>
-    </w:p>
-    <w:p>
-      <w:pPr>
-        <w:pStyle w:val="ListParagraph"/>
-        <w:numPr>
-          <w:ilvl w:val="0"/>
-          <w:numId w:val="35"/>
-        </w:numPr>
-      </w:pPr>
-      <w:r>
-        <w:t>Bug: selecting SMS or Email for one recipient selects the same boxes for all recipients</w:t>
-      </w:r>
-    </w:p>
-    <w:p>
-      <w:pPr>
-        <w:pStyle w:val="ListParagraph"/>
-        <w:numPr>
-          <w:ilvl w:val="0"/>
-          <w:numId w:val="35"/>
-        </w:numPr>
-      </w:pPr>
-      <w:r>
-        <w:t xml:space="preserve">Reconfigure UI of pages to improve UX (long term goal, somewhat dependent on what we learn in this course). </w:t>
-      </w:r>
-    </w:p>
-    <w:p>
-      <w:pPr>
-        <w:pStyle w:val="ListParagraph"/>
-        <w:numPr>
-          <w:ilvl w:val="0"/>
-          <w:numId w:val="35"/>
-        </w:numPr>
-      </w:pPr>
-    </w:p>
-    <w:p/>
     <w:p>
       <w:pPr>
         <w:pStyle w:val="Heading1"/>
@@ -1860,16 +1839,17 @@
       </w:r>
     </w:p>
     <w:p/>
+    <w:p/>
     <w:p>
       <w:r>
         <w:rPr>
           <w:noProof/>
         </w:rPr>
         <w:drawing>
-          <wp:inline distT="0" distB="0" distL="0" distR="0" wp14:anchorId="568B2D80" wp14:editId="095FCAAA">
-            <wp:extent cx="5943600" cy="2026920"/>
-            <wp:effectExtent l="0" t="0" r="0" b="0"/>
-            <wp:docPr id="6" name="Picture 6"/>
+          <wp:inline distT="0" distB="0" distL="0" distR="0" wp14:anchorId="20A601B0" wp14:editId="6C44B28C">
+            <wp:extent cx="5935980" cy="2827020"/>
+            <wp:effectExtent l="0" t="0" r="7620" b="0"/>
+            <wp:docPr id="3" name="Picture 3"/>
             <wp:cNvGraphicFramePr>
               <a:graphicFrameLocks xmlns:a="http://schemas.openxmlformats.org/drawingml/2006/main" noChangeAspect="1"/>
             </wp:cNvGraphicFramePr>
@@ -1877,7 +1857,7 @@
               <a:graphicData uri="http://schemas.openxmlformats.org/drawingml/2006/picture">
                 <pic:pic xmlns:pic="http://schemas.openxmlformats.org/drawingml/2006/picture">
                   <pic:nvPicPr>
-                    <pic:cNvPr id="0" name="Picture 4"/>
+                    <pic:cNvPr id="0" name="Picture 1"/>
                     <pic:cNvPicPr>
                       <a:picLocks noChangeAspect="1" noChangeArrowheads="1"/>
                     </pic:cNvPicPr>
@@ -1898,7 +1878,7 @@
                   <pic:spPr bwMode="auto">
                     <a:xfrm>
                       <a:off x="0" y="0"/>
-                      <a:ext cx="5943600" cy="2026920"/>
+                      <a:ext cx="5935980" cy="2827020"/>
                     </a:xfrm>
                     <a:prstGeom prst="rect">
                       <a:avLst/>
@@ -2252,7 +2232,7 @@
         </mc:Choice>
         <mc:Fallback>
           <w:pict>
-            <v:rect w14:anchorId="63EE0CBD" id="Rectangle 1" o:spid="_x0000_s1026" style="position:absolute;margin-left:-.5pt;margin-top:.1pt;width:614.9pt;height:792.7pt;z-index:-251651072;visibility:visible;mso-wrap-style:square;mso-width-percent:0;mso-height-percent:0;mso-wrap-distance-left:9pt;mso-wrap-distance-top:0;mso-wrap-distance-right:9pt;mso-wrap-distance-bottom:0;mso-position-horizontal:absolute;mso-position-horizontal-relative:page;mso-position-vertical:absolute;mso-position-vertical-relative:page;mso-width-percent:0;mso-height-percent:0;mso-width-relative:margin;mso-height-relative:margin;v-text-anchor:middle" o:gfxdata="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" stroked="f" strokeweight="2pt">
+            <v:rect w14:anchorId="6F59C48A" id="Rectangle 1" o:spid="_x0000_s1026" style="position:absolute;margin-left:-.5pt;margin-top:.1pt;width:614.9pt;height:792.7pt;z-index:-251651072;visibility:visible;mso-wrap-style:square;mso-width-percent:0;mso-height-percent:0;mso-wrap-distance-left:9pt;mso-wrap-distance-top:0;mso-wrap-distance-right:9pt;mso-wrap-distance-bottom:0;mso-position-horizontal:absolute;mso-position-horizontal-relative:page;mso-position-vertical:absolute;mso-position-vertical-relative:page;mso-width-percent:0;mso-height-percent:0;mso-width-relative:margin;mso-height-relative:margin;v-text-anchor:middle" o:gfxdata="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" stroked="f" strokeweight="2pt">
               <v:fill r:id="rId2" o:title="" recolor="t" rotate="t" type="frame"/>
               <w10:wrap anchorx="page" anchory="page"/>
             </v:rect>
